--- a/Lenguaje de marcas/04 DTD Schema/DTD/problemasDTD.docx
+++ b/Lenguaje de marcas/04 DTD Schema/DTD/problemasDTD.docx
@@ -80,12 +80,18 @@
         <w:jc w:val="both"/>
       </w:pPr>
       <w:r>
-        <w:t>Recordad que dado un XML obtener el DTD que lo valide no tiene siempre una</w:t>
-      </w:r>
-      <w:bookmarkStart w:id="0" w:name="_GoBack"/>
-      <w:bookmarkEnd w:id="0"/>
-      <w:r>
-        <w:t xml:space="preserve"> solución única.</w:t>
+        <w:t>Recordad que dado un XML obtener el DTD que lo valide no tiene siempre una solución única.</w:t>
+      </w:r>
+      <w:r>
+        <w:t xml:space="preserve"> </w:t>
+      </w:r>
+    </w:p>
+    <w:p>
+      <w:pPr>
+        <w:jc w:val="both"/>
+      </w:pPr>
+      <w:r>
+        <w:t>--------------------------------- ------------------------------------- ---------------------------</w:t>
       </w:r>
     </w:p>
     <w:p>
@@ -1001,7 +1007,31 @@
         <w:spacing w:before="100" w:beforeAutospacing="1" w:after="100" w:afterAutospacing="1" w:line="240" w:lineRule="auto"/>
       </w:pPr>
       <w:r>
-        <w:t xml:space="preserve">Rehacer los documentos 07Ediciones.xml y 07Ediciones.dtd optimizando la estructura de datos empleando atributos. Los archivos se renombrarán como </w:t>
+        <w:t>Rehacer los documentos 0</w:t>
+      </w:r>
+      <w:r>
+        <w:t>9</w:t>
+      </w:r>
+      <w:r>
+        <w:t>Ediciones.xml y 0</w:t>
+      </w:r>
+      <w:r>
+        <w:t>9</w:t>
+      </w:r>
+      <w:r>
+        <w:t xml:space="preserve">Ediciones.dtd </w:t>
+      </w:r>
+      <w:r>
+        <w:t>(</w:t>
+      </w:r>
+      <w:r>
+        <w:t>09Ediciones.xml y 09Ediciones.dtd</w:t>
+      </w:r>
+      <w:r>
+        <w:t xml:space="preserve">) </w:t>
+      </w:r>
+      <w:r>
+        <w:t xml:space="preserve">optimizando la estructura de datos empleando atributos. Los archivos se renombrarán como </w:t>
       </w:r>
       <w:r>
         <w:t>Ejercicio</w:t>
@@ -1027,6 +1057,8 @@
       <w:r>
         <w:t>xml</w:t>
       </w:r>
+      <w:bookmarkStart w:id="0" w:name="_GoBack"/>
+      <w:bookmarkEnd w:id="0"/>
     </w:p>
     <w:p>
       <w:pPr>
